--- a/TianShuMedia/document/渠道数据回流/4、渠道数据回流数据库表设计.docx
+++ b/TianShuMedia/document/渠道数据回流/4、渠道数据回流数据库表设计.docx
@@ -163,9 +163,15 @@
               <w:pStyle w:val="a3"/>
               <w:spacing w:line="360" w:lineRule="auto"/>
               <w:ind w:firstLineChars="0" w:firstLine="0"/>
+              <w:rPr>
+                <w:color w:val="FF0000"/>
+              </w:rPr>
             </w:pPr>
             <w:proofErr w:type="spellStart"/>
             <w:r>
+              <w:rPr>
+                <w:color w:val="FF0000"/>
+              </w:rPr>
               <w:t>channel_id</w:t>
             </w:r>
             <w:proofErr w:type="spellEnd"/>
@@ -230,9 +236,15 @@
               <w:pStyle w:val="a3"/>
               <w:spacing w:line="360" w:lineRule="auto"/>
               <w:ind w:firstLineChars="0" w:firstLine="0"/>
+              <w:rPr>
+                <w:color w:val="FF0000"/>
+              </w:rPr>
             </w:pPr>
             <w:proofErr w:type="spellStart"/>
             <w:r>
+              <w:rPr>
+                <w:color w:val="FF0000"/>
+              </w:rPr>
               <w:t>account_id</w:t>
             </w:r>
             <w:proofErr w:type="spellEnd"/>
@@ -291,9 +303,15 @@
               <w:pStyle w:val="a3"/>
               <w:spacing w:line="360" w:lineRule="auto"/>
               <w:ind w:firstLineChars="0" w:firstLine="0"/>
+              <w:rPr>
+                <w:color w:val="FF0000"/>
+              </w:rPr>
             </w:pPr>
             <w:proofErr w:type="spellStart"/>
             <w:r>
+              <w:rPr>
+                <w:color w:val="FF0000"/>
+              </w:rPr>
               <w:t>crawl_time</w:t>
             </w:r>
             <w:proofErr w:type="spellEnd"/>
@@ -352,8 +370,14 @@
               <w:pStyle w:val="a3"/>
               <w:spacing w:line="360" w:lineRule="auto"/>
               <w:ind w:firstLineChars="0" w:firstLine="0"/>
-            </w:pPr>
-            <w:r>
+              <w:rPr>
+                <w:color w:val="FF0000"/>
+              </w:rPr>
+            </w:pPr>
+            <w:r>
+              <w:rPr>
+                <w:color w:val="FF0000"/>
+              </w:rPr>
               <w:t>id</w:t>
             </w:r>
           </w:p>
@@ -1217,7 +1241,18 @@
         <w:pStyle w:val="a3"/>
         <w:spacing w:line="360" w:lineRule="auto"/>
         <w:ind w:left="420" w:firstLineChars="0" w:firstLine="0"/>
+        <w:rPr>
+          <w:rFonts w:hint="eastAsia"/>
+          <w:color w:val="FF0000"/>
+        </w:rPr>
       </w:pPr>
+      <w:r>
+        <w:rPr>
+          <w:rFonts w:hint="eastAsia"/>
+          <w:color w:val="FF0000"/>
+        </w:rPr>
+        <w:t>红色字段为主键</w:t>
+      </w:r>
     </w:p>
     <w:p>
       <w:pPr>
@@ -1357,9 +1392,15 @@
             <w:pPr>
               <w:pStyle w:val="a3"/>
               <w:ind w:firstLineChars="0" w:firstLine="0"/>
+              <w:rPr>
+                <w:color w:val="FF0000"/>
+              </w:rPr>
             </w:pPr>
             <w:proofErr w:type="spellStart"/>
             <w:r>
+              <w:rPr>
+                <w:color w:val="FF0000"/>
+              </w:rPr>
               <w:t>channel_id</w:t>
             </w:r>
             <w:proofErr w:type="spellEnd"/>
@@ -1424,9 +1465,15 @@
             <w:pPr>
               <w:pStyle w:val="a3"/>
               <w:ind w:firstLineChars="0" w:firstLine="0"/>
+              <w:rPr>
+                <w:color w:val="FF0000"/>
+              </w:rPr>
             </w:pPr>
             <w:proofErr w:type="spellStart"/>
             <w:r>
+              <w:rPr>
+                <w:color w:val="FF0000"/>
+              </w:rPr>
               <w:t>account_id</w:t>
             </w:r>
             <w:proofErr w:type="spellEnd"/>
@@ -1469,8 +1516,6 @@
               </w:rPr>
               <w:t>账号名称</w:t>
             </w:r>
-            <w:bookmarkStart w:id="0" w:name="_GoBack"/>
-            <w:bookmarkEnd w:id="0"/>
           </w:p>
         </w:tc>
       </w:tr>
@@ -1487,9 +1532,15 @@
             <w:pPr>
               <w:pStyle w:val="a3"/>
               <w:ind w:firstLineChars="0" w:firstLine="0"/>
+              <w:rPr>
+                <w:color w:val="FF0000"/>
+              </w:rPr>
             </w:pPr>
             <w:proofErr w:type="spellStart"/>
             <w:r>
+              <w:rPr>
+                <w:color w:val="FF0000"/>
+              </w:rPr>
               <w:t>crawl_time</w:t>
             </w:r>
             <w:proofErr w:type="spellEnd"/>
@@ -1814,12 +1865,22 @@
     <w:p>
       <w:pPr>
         <w:pStyle w:val="a3"/>
+        <w:spacing w:line="360" w:lineRule="auto"/>
       </w:pPr>
+      <w:r>
+        <w:rPr>
+          <w:rFonts w:hint="eastAsia"/>
+          <w:color w:val="FF0000"/>
+        </w:rPr>
+        <w:t>红色字段为主键</w:t>
+      </w:r>
     </w:p>
     <w:p>
       <w:pPr>
         <w:spacing w:line="360" w:lineRule="auto"/>
       </w:pPr>
+      <w:bookmarkStart w:id="0" w:name="_GoBack"/>
+      <w:bookmarkEnd w:id="0"/>
     </w:p>
     <w:sectPr>
       <w:pgSz w:w="11906" w:h="16838"/>
